--- a/04_Linux working/common_services/02.1_Cron.docx
+++ b/04_Linux working/common_services/02.1_Cron.docx
@@ -27,8 +27,9 @@
         <w:tblLook w:val="04A0" w:firstRow="1" w:lastRow="0" w:firstColumn="1" w:lastColumn="0" w:noHBand="0" w:noVBand="1"/>
       </w:tblPr>
       <w:tblGrid>
-        <w:gridCol w:w="2235"/>
-        <w:gridCol w:w="6977"/>
+        <w:gridCol w:w="1109"/>
+        <w:gridCol w:w="1529"/>
+        <w:gridCol w:w="6650"/>
       </w:tblGrid>
       <w:tr>
         <w:trPr>
@@ -36,8 +37,8 @@
         </w:trPr>
         <w:tc>
           <w:tcPr>
-            <w:tcW w:w="9212" w:type="dxa"/>
-            <w:gridSpan w:val="2"/>
+            <w:tcW w:w="9288" w:type="dxa"/>
+            <w:gridSpan w:val="3"/>
             <w:shd w:val="clear" w:color="auto" w:fill="D9D9D9" w:themeFill="background1" w:themeFillShade="D9"/>
             <w:vAlign w:val="center"/>
           </w:tcPr>
@@ -67,8 +68,8 @@
         </w:trPr>
         <w:tc>
           <w:tcPr>
-            <w:tcW w:w="9212" w:type="dxa"/>
-            <w:gridSpan w:val="2"/>
+            <w:tcW w:w="9288" w:type="dxa"/>
+            <w:gridSpan w:val="3"/>
             <w:vAlign w:val="center"/>
           </w:tcPr>
           <w:p>
@@ -87,8 +88,8 @@
         </w:trPr>
         <w:tc>
           <w:tcPr>
-            <w:tcW w:w="9212" w:type="dxa"/>
-            <w:gridSpan w:val="2"/>
+            <w:tcW w:w="9288" w:type="dxa"/>
+            <w:gridSpan w:val="3"/>
             <w:shd w:val="clear" w:color="auto" w:fill="D9D9D9" w:themeFill="background1" w:themeFillShade="D9"/>
             <w:vAlign w:val="center"/>
           </w:tcPr>
@@ -118,21 +119,38 @@
         </w:trPr>
         <w:tc>
           <w:tcPr>
-            <w:tcW w:w="2235" w:type="dxa"/>
-            <w:vAlign w:val="center"/>
-          </w:tcPr>
-          <w:p>
-            <w:pPr>
-              <w:jc w:val="center"/>
-            </w:pPr>
-            <w:r>
-              <w:t>crontab</w:t>
-            </w:r>
-          </w:p>
-        </w:tc>
-        <w:tc>
-          <w:tcPr>
-            <w:tcW w:w="6977" w:type="dxa"/>
+            <w:tcW w:w="1109" w:type="dxa"/>
+            <w:vAlign w:val="center"/>
+          </w:tcPr>
+          <w:p>
+            <w:pPr>
+              <w:jc w:val="center"/>
+            </w:pPr>
+            <w:r>
+              <w:t>/etc/</w:t>
+            </w:r>
+          </w:p>
+        </w:tc>
+        <w:tc>
+          <w:tcPr>
+            <w:tcW w:w="1529" w:type="dxa"/>
+            <w:vAlign w:val="center"/>
+          </w:tcPr>
+          <w:p>
+            <w:pPr>
+              <w:jc w:val="center"/>
+            </w:pPr>
+            <w:r>
+              <w:t>Cron.d</w:t>
+            </w:r>
+            <w:r>
+              <w:t>/</w:t>
+            </w:r>
+          </w:p>
+        </w:tc>
+        <w:tc>
+          <w:tcPr>
+            <w:tcW w:w="6650" w:type="dxa"/>
             <w:vAlign w:val="center"/>
           </w:tcPr>
           <w:p>
@@ -148,8 +166,395 @@
         </w:trPr>
         <w:tc>
           <w:tcPr>
-            <w:tcW w:w="9212" w:type="dxa"/>
+            <w:tcW w:w="1109" w:type="dxa"/>
+            <w:vAlign w:val="center"/>
+          </w:tcPr>
+          <w:p>
+            <w:pPr>
+              <w:jc w:val="center"/>
+            </w:pPr>
+          </w:p>
+        </w:tc>
+        <w:tc>
+          <w:tcPr>
+            <w:tcW w:w="1529" w:type="dxa"/>
+            <w:vAlign w:val="center"/>
+          </w:tcPr>
+          <w:p>
+            <w:pPr>
+              <w:jc w:val="center"/>
+            </w:pPr>
+            <w:r>
+              <w:t>Cron.hourly/</w:t>
+            </w:r>
+          </w:p>
+        </w:tc>
+        <w:tc>
+          <w:tcPr>
+            <w:tcW w:w="6650" w:type="dxa"/>
+            <w:vMerge w:val="restart"/>
+            <w:vAlign w:val="center"/>
+          </w:tcPr>
+          <w:p>
+            <w:pPr>
+              <w:jc w:val="center"/>
+            </w:pPr>
+            <w:r>
+              <w:t xml:space="preserve">Chaque fichier de ces dirs </w:t>
+            </w:r>
+            <w:r>
+              <w:t>est</w:t>
+            </w:r>
+            <w:r>
+              <w:t xml:space="preserve"> </w:t>
+            </w:r>
+            <w:r>
+              <w:t>un script</w:t>
+            </w:r>
+            <w:r>
+              <w:t>.</w:t>
+            </w:r>
+          </w:p>
+          <w:p>
+            <w:pPr>
+              <w:jc w:val="center"/>
+            </w:pPr>
+            <w:r>
+              <w:t xml:space="preserve">Les softs mettent </w:t>
+            </w:r>
+            <w:r>
+              <w:t>leur script</w:t>
+            </w:r>
+            <w:r>
+              <w:t xml:space="preserve"> ici lors de l’installation.</w:t>
+            </w:r>
+          </w:p>
+        </w:tc>
+      </w:tr>
+      <w:tr>
+        <w:trPr>
+          <w:trHeight w:val="567"/>
+        </w:trPr>
+        <w:tc>
+          <w:tcPr>
+            <w:tcW w:w="1109" w:type="dxa"/>
+            <w:vAlign w:val="center"/>
+          </w:tcPr>
+          <w:p>
+            <w:pPr>
+              <w:jc w:val="center"/>
+            </w:pPr>
+          </w:p>
+        </w:tc>
+        <w:tc>
+          <w:tcPr>
+            <w:tcW w:w="1529" w:type="dxa"/>
+            <w:vAlign w:val="center"/>
+          </w:tcPr>
+          <w:p>
+            <w:pPr>
+              <w:jc w:val="center"/>
+            </w:pPr>
+            <w:r>
+              <w:t>Cron.daily/</w:t>
+            </w:r>
+          </w:p>
+        </w:tc>
+        <w:tc>
+          <w:tcPr>
+            <w:tcW w:w="6650" w:type="dxa"/>
+            <w:vMerge/>
+            <w:vAlign w:val="center"/>
+          </w:tcPr>
+          <w:p>
+            <w:pPr>
+              <w:jc w:val="center"/>
+            </w:pPr>
+          </w:p>
+        </w:tc>
+      </w:tr>
+      <w:tr>
+        <w:trPr>
+          <w:trHeight w:val="567"/>
+        </w:trPr>
+        <w:tc>
+          <w:tcPr>
+            <w:tcW w:w="1109" w:type="dxa"/>
+            <w:vAlign w:val="center"/>
+          </w:tcPr>
+          <w:p>
+            <w:pPr>
+              <w:jc w:val="center"/>
+            </w:pPr>
+          </w:p>
+        </w:tc>
+        <w:tc>
+          <w:tcPr>
+            <w:tcW w:w="1529" w:type="dxa"/>
+            <w:vAlign w:val="center"/>
+          </w:tcPr>
+          <w:p>
+            <w:pPr>
+              <w:jc w:val="center"/>
+            </w:pPr>
+            <w:r>
+              <w:t>Cron.weekly/</w:t>
+            </w:r>
+          </w:p>
+        </w:tc>
+        <w:tc>
+          <w:tcPr>
+            <w:tcW w:w="6650" w:type="dxa"/>
+            <w:vMerge/>
+            <w:vAlign w:val="center"/>
+          </w:tcPr>
+          <w:p>
+            <w:pPr>
+              <w:jc w:val="center"/>
+            </w:pPr>
+          </w:p>
+        </w:tc>
+      </w:tr>
+      <w:tr>
+        <w:trPr>
+          <w:trHeight w:val="567"/>
+        </w:trPr>
+        <w:tc>
+          <w:tcPr>
+            <w:tcW w:w="1109" w:type="dxa"/>
+            <w:vAlign w:val="center"/>
+          </w:tcPr>
+          <w:p>
+            <w:pPr>
+              <w:jc w:val="center"/>
+            </w:pPr>
+          </w:p>
+        </w:tc>
+        <w:tc>
+          <w:tcPr>
+            <w:tcW w:w="1529" w:type="dxa"/>
+            <w:vAlign w:val="center"/>
+          </w:tcPr>
+          <w:p>
+            <w:pPr>
+              <w:jc w:val="center"/>
+            </w:pPr>
+            <w:r>
+              <w:t>Cron.monthly/</w:t>
+            </w:r>
+          </w:p>
+        </w:tc>
+        <w:tc>
+          <w:tcPr>
+            <w:tcW w:w="6650" w:type="dxa"/>
+            <w:vMerge/>
+            <w:vAlign w:val="center"/>
+          </w:tcPr>
+          <w:p>
+            <w:pPr>
+              <w:jc w:val="center"/>
+            </w:pPr>
+          </w:p>
+        </w:tc>
+      </w:tr>
+      <w:tr>
+        <w:trPr>
+          <w:trHeight w:val="567"/>
+        </w:trPr>
+        <w:tc>
+          <w:tcPr>
+            <w:tcW w:w="1109" w:type="dxa"/>
+            <w:vAlign w:val="center"/>
+          </w:tcPr>
+          <w:p>
+            <w:pPr>
+              <w:jc w:val="center"/>
+            </w:pPr>
+          </w:p>
+        </w:tc>
+        <w:tc>
+          <w:tcPr>
+            <w:tcW w:w="1529" w:type="dxa"/>
+            <w:vAlign w:val="center"/>
+          </w:tcPr>
+          <w:p>
+            <w:pPr>
+              <w:jc w:val="center"/>
+            </w:pPr>
+            <w:r>
+              <w:t>crontab</w:t>
+            </w:r>
+          </w:p>
+        </w:tc>
+        <w:tc>
+          <w:tcPr>
+            <w:tcW w:w="6650" w:type="dxa"/>
+            <w:vAlign w:val="center"/>
+          </w:tcPr>
+          <w:p>
+            <w:pPr>
+              <w:jc w:val="center"/>
+            </w:pPr>
+            <w:r>
+              <w:t>Utiliser plutôt crontab.</w:t>
+            </w:r>
+          </w:p>
+        </w:tc>
+      </w:tr>
+      <w:tr>
+        <w:trPr>
+          <w:trHeight w:val="567"/>
+        </w:trPr>
+        <w:tc>
+          <w:tcPr>
+            <w:tcW w:w="1109" w:type="dxa"/>
+            <w:vAlign w:val="center"/>
+          </w:tcPr>
+          <w:p>
+            <w:pPr>
+              <w:jc w:val="center"/>
+            </w:pPr>
+          </w:p>
+        </w:tc>
+        <w:tc>
+          <w:tcPr>
+            <w:tcW w:w="1529" w:type="dxa"/>
+            <w:vAlign w:val="center"/>
+          </w:tcPr>
+          <w:p>
+            <w:pPr>
+              <w:jc w:val="center"/>
+            </w:pPr>
+            <w:r>
+              <w:t>Cron.allow</w:t>
+            </w:r>
+          </w:p>
+        </w:tc>
+        <w:tc>
+          <w:tcPr>
+            <w:tcW w:w="6650" w:type="dxa"/>
+            <w:vAlign w:val="center"/>
+          </w:tcPr>
+          <w:p>
+            <w:pPr>
+              <w:jc w:val="center"/>
+            </w:pPr>
+            <w:r>
+              <w:t>Liste des users autorisés à modifier crontab.</w:t>
+            </w:r>
+            <w:bookmarkStart w:id="0" w:name="_GoBack"/>
+            <w:bookmarkEnd w:id="0"/>
+          </w:p>
+          <w:p>
+            <w:pPr>
+              <w:jc w:val="center"/>
+            </w:pPr>
+            <w:r>
+              <w:t>N’existe pas, il faut le créer.</w:t>
+            </w:r>
+          </w:p>
+        </w:tc>
+      </w:tr>
+      <w:tr>
+        <w:trPr>
+          <w:trHeight w:val="567"/>
+        </w:trPr>
+        <w:tc>
+          <w:tcPr>
+            <w:tcW w:w="1109" w:type="dxa"/>
+            <w:vAlign w:val="center"/>
+          </w:tcPr>
+          <w:p>
+            <w:pPr>
+              <w:jc w:val="center"/>
+            </w:pPr>
+          </w:p>
+        </w:tc>
+        <w:tc>
+          <w:tcPr>
+            <w:tcW w:w="1529" w:type="dxa"/>
+            <w:vAlign w:val="center"/>
+          </w:tcPr>
+          <w:p>
+            <w:pPr>
+              <w:jc w:val="center"/>
+            </w:pPr>
+            <w:r>
+              <w:t>Cron.deny</w:t>
+            </w:r>
+          </w:p>
+        </w:tc>
+        <w:tc>
+          <w:tcPr>
+            <w:tcW w:w="6650" w:type="dxa"/>
+            <w:vAlign w:val="center"/>
+          </w:tcPr>
+          <w:p>
+            <w:pPr>
+              <w:jc w:val="center"/>
+            </w:pPr>
+            <w:r>
+              <w:t>N’existe pas, il faut le créer pour interdire Cron à certains users.</w:t>
+            </w:r>
+          </w:p>
+        </w:tc>
+      </w:tr>
+      <w:tr>
+        <w:trPr>
+          <w:trHeight w:val="567"/>
+        </w:trPr>
+        <w:tc>
+          <w:tcPr>
+            <w:tcW w:w="2638" w:type="dxa"/>
             <w:gridSpan w:val="2"/>
+            <w:vAlign w:val="center"/>
+          </w:tcPr>
+          <w:p>
+            <w:pPr>
+              <w:jc w:val="center"/>
+            </w:pPr>
+            <w:r>
+              <w:t>/var/spool/cron</w:t>
+            </w:r>
+          </w:p>
+        </w:tc>
+        <w:tc>
+          <w:tcPr>
+            <w:tcW w:w="6650" w:type="dxa"/>
+            <w:vAlign w:val="center"/>
+          </w:tcPr>
+          <w:p>
+            <w:pPr>
+              <w:jc w:val="center"/>
+            </w:pPr>
+            <w:r>
+              <w:t xml:space="preserve">Tâches cron par </w:t>
+            </w:r>
+            <w:r>
+              <w:t>utilisateur.</w:t>
+            </w:r>
+          </w:p>
+          <w:p>
+            <w:pPr>
+              <w:jc w:val="center"/>
+            </w:pPr>
+            <w:r>
+              <w:t>Ne doit pas être modifié directement, mais via crontab</w:t>
+            </w:r>
+            <w:r>
+              <w:t>.</w:t>
+            </w:r>
+          </w:p>
+        </w:tc>
+      </w:tr>
+      <w:tr>
+        <w:trPr>
+          <w:trHeight w:val="567"/>
+        </w:trPr>
+        <w:tc>
+          <w:tcPr>
+            <w:tcW w:w="9288" w:type="dxa"/>
+            <w:gridSpan w:val="3"/>
             <w:shd w:val="clear" w:color="auto" w:fill="D9D9D9" w:themeFill="background1" w:themeFillShade="D9"/>
             <w:vAlign w:val="center"/>
           </w:tcPr>
@@ -179,8 +584,8 @@
         </w:trPr>
         <w:tc>
           <w:tcPr>
-            <w:tcW w:w="9212" w:type="dxa"/>
-            <w:gridSpan w:val="2"/>
+            <w:tcW w:w="9288" w:type="dxa"/>
+            <w:gridSpan w:val="3"/>
             <w:vAlign w:val="center"/>
           </w:tcPr>
           <w:p>
@@ -213,6 +618,8 @@
       </w:tr>
     </w:tbl>
     <w:p/>
+    <w:p/>
+    <w:p/>
     <w:p>
       <w:pPr>
         <w:rPr>
@@ -239,11 +646,27 @@
       <w:r>
         <w:t>Modularité de Cron : la minute minimum</w:t>
       </w:r>
-      <w:bookmarkStart w:id="0" w:name="_GoBack"/>
-      <w:bookmarkEnd w:id="0"/>
     </w:p>
     <w:p>
       <w:pPr>
+        <w:pStyle w:val="Paragraphedeliste"/>
+        <w:numPr>
+          <w:ilvl w:val="0"/>
+          <w:numId w:val="5"/>
+        </w:numPr>
+      </w:pPr>
+      <w:r>
+        <w:t xml:space="preserve">Par défaut, Cron </w:t>
+      </w:r>
+      <w:r>
+        <w:t>envoie un email de notification au user et affi</w:t>
+      </w:r>
+      <w:r>
+        <w:t>che la sortie du script utilisé : permet de savoir si les actions se sont passées correctement. </w:t>
+      </w:r>
+    </w:p>
+    <w:p>
+      <w:pPr>
         <w:rPr>
           <w:b/>
           <w:u w:val="single"/>
@@ -254,12 +677,28 @@
           <w:b/>
           <w:u w:val="single"/>
         </w:rPr>
-        <w:t>Ligne CRON standard :</w:t>
+        <w:br w:type="page"/>
       </w:r>
     </w:p>
     <w:p>
       <w:pPr>
         <w:rPr>
+          <w:b/>
+          <w:u w:val="single"/>
+        </w:rPr>
+      </w:pPr>
+      <w:r>
+        <w:rPr>
+          <w:b/>
+          <w:u w:val="single"/>
+        </w:rPr>
+        <w:lastRenderedPageBreak/>
+        <w:t>Ligne CRON standard :</w:t>
+      </w:r>
+    </w:p>
+    <w:p>
+      <w:pPr>
+        <w:rPr>
           <w:noProof/>
           <w:lang w:eastAsia="fr-FR"/>
         </w:rPr>
@@ -269,7 +708,50 @@
           <w:noProof/>
           <w:lang w:eastAsia="fr-FR"/>
         </w:rPr>
-        <w:t>10 * * * * cmd</w:t>
+        <w:t xml:space="preserve">10 * * * * </w:t>
+      </w:r>
+      <w:r>
+        <w:rPr>
+          <w:noProof/>
+          <w:lang w:eastAsia="fr-FR"/>
+        </w:rPr>
+        <w:t>&lt;user&gt; &lt;</w:t>
+      </w:r>
+      <w:r>
+        <w:rPr>
+          <w:noProof/>
+          <w:lang w:eastAsia="fr-FR"/>
+        </w:rPr>
+        <w:t>cmd</w:t>
+      </w:r>
+      <w:r>
+        <w:rPr>
+          <w:noProof/>
+          <w:lang w:eastAsia="fr-FR"/>
+        </w:rPr>
+        <w:t>&gt;</w:t>
+      </w:r>
+      <w:r>
+        <w:rPr>
+          <w:noProof/>
+          <w:lang w:eastAsia="fr-FR"/>
+        </w:rPr>
+        <w:t xml:space="preserve"> pour les tâches par services</w:t>
+      </w:r>
+    </w:p>
+    <w:p>
+      <w:pPr>
+        <w:rPr>
+          <w:noProof/>
+          <w:lang w:eastAsia="fr-FR"/>
+        </w:rPr>
+      </w:pPr>
+      <w:r>
+        <w:rPr>
+          <w:noProof/>
+          <w:lang w:eastAsia="fr-FR"/>
+        </w:rPr>
+        <w:t>10 * * * * &lt;cmd&gt; pour les tâches par user : normal, cron sait à qui appartiennent les fichiers (user).</w:t>
       </w:r>
     </w:p>
     <w:p>
@@ -333,7 +815,28 @@
           <w:b/>
           <w:u w:val="single"/>
         </w:rPr>
-        <w:t xml:space="preserve">Syntaxe : </w:t>
+        <w:t>Syntaxe</w:t>
+      </w:r>
+      <w:r>
+        <w:rPr>
+          <w:b/>
+          <w:u w:val="single"/>
+        </w:rPr>
+        <w:t xml:space="preserve"> du fichier</w:t>
+      </w:r>
+      <w:r>
+        <w:rPr>
+          <w:b/>
+          <w:u w:val="single"/>
+        </w:rPr>
+        <w:t xml:space="preserve"> crontab</w:t>
+      </w:r>
+      <w:r>
+        <w:rPr>
+          <w:b/>
+          <w:u w:val="single"/>
+        </w:rPr>
+        <w:t xml:space="preserve"> : </w:t>
       </w:r>
     </w:p>
     <w:p>
@@ -396,7 +899,13 @@
           <w:rFonts w:cstheme="minorHAnsi"/>
         </w:rPr>
         <w:tab/>
-        <w:t>#Redirection vers le mail du user en local si rien spécifié</w:t>
+        <w:t>#MAILTO="" : discard de l’</w:t>
+      </w:r>
+      <w:r>
+        <w:rPr>
+          <w:rFonts w:cstheme="minorHAnsi"/>
+        </w:rPr>
+        <w:t>output de toutes les tâches de ce</w:t>
       </w:r>
     </w:p>
     <w:p>
@@ -434,19 +943,7 @@
           <w:rFonts w:cstheme="minorHAnsi"/>
         </w:rPr>
         <w:tab/>
-        <w:t>#</w:t>
-      </w:r>
-      <w:r>
-        <w:rPr>
-          <w:rFonts w:cstheme="minorHAnsi"/>
-        </w:rPr>
-        <w:t xml:space="preserve">cmd </w:t>
-      </w:r>
-      <w:r>
-        <w:rPr>
-          <w:rFonts w:cstheme="minorHAnsi"/>
-        </w:rPr>
-        <w:t>&gt; /dev/null 2&gt;&amp;1 discard de l’output</w:t>
+        <w:t>#user.</w:t>
       </w:r>
     </w:p>
     <w:p>
@@ -484,7 +981,25 @@
           <w:rFonts w:cstheme="minorHAnsi"/>
         </w:rPr>
         <w:tab/>
-        <w:t xml:space="preserve"># cmd &gt; file ou cmd &gt;&gt; file si besoin de redirigé output dans </w:t>
+        <w:t>#</w:t>
+      </w:r>
+      <w:r>
+        <w:rPr>
+          <w:rFonts w:cstheme="minorHAnsi"/>
+        </w:rPr>
+        <w:t xml:space="preserve">cmd </w:t>
+      </w:r>
+      <w:r>
+        <w:rPr>
+          <w:rFonts w:cstheme="minorHAnsi"/>
+        </w:rPr>
+        <w:t>&gt; /dev/null 2&gt;&amp;1 discard de l’output</w:t>
+      </w:r>
+      <w:r>
+        <w:rPr>
+          <w:rFonts w:cstheme="minorHAnsi"/>
+        </w:rPr>
+        <w:t xml:space="preserve"> pour cette tâche.</w:t>
       </w:r>
     </w:p>
     <w:p>
@@ -522,41 +1037,63 @@
           <w:rFonts w:cstheme="minorHAnsi"/>
         </w:rPr>
         <w:tab/>
-        <w:t>#un fichier.</w:t>
+        <w:t xml:space="preserve"># cmd &gt; file ou cmd &gt;&gt; file si besoin de redirigé output dans </w:t>
       </w:r>
     </w:p>
     <w:p>
-      <w:r>
-        <w:t># Commentaire</w:t>
+      <w:pPr>
+        <w:rPr>
+          <w:rFonts w:cstheme="minorHAnsi"/>
+        </w:rPr>
+      </w:pPr>
+      <w:r>
+        <w:rPr>
+          <w:rFonts w:cstheme="minorHAnsi"/>
+        </w:rPr>
+        <w:tab/>
+      </w:r>
+      <w:r>
+        <w:rPr>
+          <w:rFonts w:cstheme="minorHAnsi"/>
+        </w:rPr>
+        <w:tab/>
+      </w:r>
+      <w:r>
+        <w:rPr>
+          <w:rFonts w:cstheme="minorHAnsi"/>
+        </w:rPr>
+        <w:tab/>
+      </w:r>
+      <w:r>
+        <w:rPr>
+          <w:rFonts w:cstheme="minorHAnsi"/>
+        </w:rPr>
+        <w:tab/>
+      </w:r>
+      <w:r>
+        <w:rPr>
+          <w:rFonts w:cstheme="minorHAnsi"/>
+        </w:rPr>
+        <w:tab/>
+        <w:t>#un fichier.</w:t>
       </w:r>
     </w:p>
     <w:p>
-      <w:r>
-        <w:t>#</w:t>
-      </w:r>
-      <w:r>
-        <w:t>Utilisation de * possible.</w:t>
+      <w:pPr>
+        <w:rPr>
+          <w:rFonts w:cstheme="minorHAnsi"/>
+        </w:rPr>
+      </w:pPr>
+      <w:r>
+        <w:rPr>
+          <w:rFonts w:cstheme="minorHAnsi"/>
+        </w:rPr>
+        <w:t>PATH=</w:t>
       </w:r>
     </w:p>
     <w:p>
       <w:r>
-        <w:lastRenderedPageBreak/>
-        <w:t>#</w:t>
-      </w:r>
-      <w:r>
-        <w:t>0,15,30 * * * * </w:t>
-      </w:r>
-      <w:r>
-        <w:t xml:space="preserve">cmd </w:t>
-      </w:r>
-      <w:r>
-        <w:t xml:space="preserve">: </w:t>
-      </w:r>
-      <w:r>
-        <w:tab/>
-      </w:r>
-      <w:r>
-        <w:t>choix multiples.</w:t>
+        <w:t># Commentaire</w:t>
       </w:r>
     </w:p>
     <w:p>
@@ -564,10 +1101,7 @@
         <w:t>#</w:t>
       </w:r>
       <w:r>
-        <w:t>*/5 * * * *</w:t>
-      </w:r>
-      <w:r>
-        <w:t xml:space="preserve"> cmd</w:t>
+        <w:t>Utilisation de * possible.</w:t>
       </w:r>
     </w:p>
     <w:p>
@@ -575,11 +1109,48 @@
         <w:t>#</w:t>
       </w:r>
       <w:r>
-        <w:t xml:space="preserve">0 5-10 * * * cmd : </w:t>
+        <w:t>0,15,30 * * * * </w:t>
+      </w:r>
+      <w:r>
+        <w:t xml:space="preserve">cmd </w:t>
+      </w:r>
+      <w:r>
+        <w:t xml:space="preserve">: </w:t>
       </w:r>
       <w:r>
         <w:tab/>
-        <w:t>De 5h à 10h tous les jours.</w:t>
+      </w:r>
+      <w:r>
+        <w:t>choix multiples.</w:t>
+      </w:r>
+    </w:p>
+    <w:p>
+      <w:r>
+        <w:t>#</w:t>
+      </w:r>
+      <w:r>
+        <w:t>*/5 * * * *</w:t>
+      </w:r>
+      <w:r>
+        <w:t xml:space="preserve"> cmd</w:t>
+      </w:r>
+      <w:r>
+        <w:t> : toutes les 5 unités.</w:t>
+      </w:r>
+    </w:p>
+    <w:p>
+      <w:r>
+        <w:t>#</w:t>
+      </w:r>
+      <w:r>
+        <w:t>0 5-10 * * * cm</w:t>
+      </w:r>
+      <w:r>
+        <w:t xml:space="preserve">d : </w:t>
+      </w:r>
+      <w:r>
+        <w:tab/>
+        <w:t>De 5h à 10h tous les jours (inclusion des bornes).</w:t>
       </w:r>
     </w:p>
     <w:p>
@@ -612,6 +1183,22 @@
           <w:b/>
           <w:u w:val="single"/>
         </w:rPr>
+        <w:br w:type="page"/>
+      </w:r>
+    </w:p>
+    <w:p>
+      <w:pPr>
+        <w:rPr>
+          <w:b/>
+          <w:u w:val="single"/>
+        </w:rPr>
+      </w:pPr>
+      <w:r>
+        <w:rPr>
+          <w:b/>
+          <w:u w:val="single"/>
+        </w:rPr>
+        <w:lastRenderedPageBreak/>
         <w:t>Keywords :</w:t>
       </w:r>
     </w:p>
@@ -694,11 +1281,34 @@
               <w:pStyle w:val="Paragraphedeliste"/>
               <w:jc w:val="both"/>
             </w:pPr>
+            <w:r>
+              <w:t>@reboot</w:t>
+            </w:r>
           </w:p>
         </w:tc>
         <w:tc>
           <w:tcPr>
             <w:tcW w:w="6694" w:type="dxa"/>
+            <w:vAlign w:val="center"/>
+          </w:tcPr>
+          <w:p>
+            <w:pPr>
+              <w:pStyle w:val="Paragraphedeliste"/>
+              <w:jc w:val="center"/>
+            </w:pPr>
+            <w:r>
+              <w:t>Au démarrage</w:t>
+            </w:r>
+          </w:p>
+        </w:tc>
+      </w:tr>
+      <w:tr>
+        <w:trPr>
+          <w:trHeight w:val="567"/>
+        </w:trPr>
+        <w:tc>
+          <w:tcPr>
+            <w:tcW w:w="2518" w:type="dxa"/>
             <w:vAlign w:val="center"/>
           </w:tcPr>
           <w:p>
@@ -706,19 +1316,223 @@
               <w:pStyle w:val="Paragraphedeliste"/>
               <w:jc w:val="both"/>
             </w:pPr>
+            <w:r>
+              <w:t>@yearly</w:t>
+            </w:r>
+          </w:p>
+        </w:tc>
+        <w:tc>
+          <w:tcPr>
+            <w:tcW w:w="6694" w:type="dxa"/>
+            <w:vAlign w:val="center"/>
+          </w:tcPr>
+          <w:p>
+            <w:pPr>
+              <w:pStyle w:val="Paragraphedeliste"/>
+              <w:jc w:val="center"/>
+            </w:pPr>
+            <w:r>
+              <w:t>Tous les ans</w:t>
+            </w:r>
+          </w:p>
+        </w:tc>
+      </w:tr>
+      <w:tr>
+        <w:trPr>
+          <w:trHeight w:val="567"/>
+        </w:trPr>
+        <w:tc>
+          <w:tcPr>
+            <w:tcW w:w="2518" w:type="dxa"/>
+            <w:vAlign w:val="center"/>
+          </w:tcPr>
+          <w:p>
+            <w:pPr>
+              <w:pStyle w:val="Paragraphedeliste"/>
+              <w:jc w:val="both"/>
+            </w:pPr>
+            <w:r>
+              <w:t>@annually</w:t>
+            </w:r>
+          </w:p>
+        </w:tc>
+        <w:tc>
+          <w:tcPr>
+            <w:tcW w:w="6694" w:type="dxa"/>
+            <w:vAlign w:val="center"/>
+          </w:tcPr>
+          <w:p>
+            <w:pPr>
+              <w:pStyle w:val="Paragraphedeliste"/>
+              <w:jc w:val="center"/>
+            </w:pPr>
+            <w:r>
+              <w:t>idem</w:t>
+            </w:r>
+          </w:p>
+        </w:tc>
+      </w:tr>
+      <w:tr>
+        <w:trPr>
+          <w:trHeight w:val="567"/>
+        </w:trPr>
+        <w:tc>
+          <w:tcPr>
+            <w:tcW w:w="2518" w:type="dxa"/>
+            <w:vAlign w:val="center"/>
+          </w:tcPr>
+          <w:p>
+            <w:pPr>
+              <w:pStyle w:val="Paragraphedeliste"/>
+              <w:jc w:val="both"/>
+            </w:pPr>
+            <w:r>
+              <w:t>@monthly</w:t>
+            </w:r>
+          </w:p>
+        </w:tc>
+        <w:tc>
+          <w:tcPr>
+            <w:tcW w:w="6694" w:type="dxa"/>
+            <w:vAlign w:val="center"/>
+          </w:tcPr>
+          <w:p>
+            <w:pPr>
+              <w:pStyle w:val="Paragraphedeliste"/>
+              <w:jc w:val="center"/>
+            </w:pPr>
+          </w:p>
+        </w:tc>
+      </w:tr>
+      <w:tr>
+        <w:trPr>
+          <w:trHeight w:val="567"/>
+        </w:trPr>
+        <w:tc>
+          <w:tcPr>
+            <w:tcW w:w="2518" w:type="dxa"/>
+            <w:vAlign w:val="center"/>
+          </w:tcPr>
+          <w:p>
+            <w:pPr>
+              <w:pStyle w:val="Paragraphedeliste"/>
+              <w:jc w:val="both"/>
+            </w:pPr>
+            <w:r>
+              <w:t>@weekly</w:t>
+            </w:r>
+          </w:p>
+        </w:tc>
+        <w:tc>
+          <w:tcPr>
+            <w:tcW w:w="6694" w:type="dxa"/>
+            <w:vAlign w:val="center"/>
+          </w:tcPr>
+          <w:p>
+            <w:pPr>
+              <w:pStyle w:val="Paragraphedeliste"/>
+              <w:jc w:val="center"/>
+            </w:pPr>
+          </w:p>
+        </w:tc>
+      </w:tr>
+      <w:tr>
+        <w:trPr>
+          <w:trHeight w:val="567"/>
+        </w:trPr>
+        <w:tc>
+          <w:tcPr>
+            <w:tcW w:w="2518" w:type="dxa"/>
+            <w:vAlign w:val="center"/>
+          </w:tcPr>
+          <w:p>
+            <w:pPr>
+              <w:pStyle w:val="Paragraphedeliste"/>
+              <w:jc w:val="both"/>
+            </w:pPr>
+            <w:r>
+              <w:t>@daily</w:t>
+            </w:r>
+          </w:p>
+        </w:tc>
+        <w:tc>
+          <w:tcPr>
+            <w:tcW w:w="6694" w:type="dxa"/>
+            <w:vAlign w:val="center"/>
+          </w:tcPr>
+          <w:p>
+            <w:pPr>
+              <w:pStyle w:val="Paragraphedeliste"/>
+              <w:jc w:val="center"/>
+            </w:pPr>
+          </w:p>
+        </w:tc>
+      </w:tr>
+      <w:tr>
+        <w:trPr>
+          <w:trHeight w:val="567"/>
+        </w:trPr>
+        <w:tc>
+          <w:tcPr>
+            <w:tcW w:w="2518" w:type="dxa"/>
+            <w:vAlign w:val="center"/>
+          </w:tcPr>
+          <w:p>
+            <w:pPr>
+              <w:pStyle w:val="Paragraphedeliste"/>
+              <w:jc w:val="both"/>
+            </w:pPr>
+            <w:r>
+              <w:t>@midnight</w:t>
+            </w:r>
+          </w:p>
+        </w:tc>
+        <w:tc>
+          <w:tcPr>
+            <w:tcW w:w="6694" w:type="dxa"/>
+            <w:vAlign w:val="center"/>
+          </w:tcPr>
+          <w:p>
+            <w:pPr>
+              <w:pStyle w:val="Paragraphedeliste"/>
+              <w:jc w:val="center"/>
+            </w:pPr>
+          </w:p>
+        </w:tc>
+      </w:tr>
+      <w:tr>
+        <w:trPr>
+          <w:trHeight w:val="567"/>
+        </w:trPr>
+        <w:tc>
+          <w:tcPr>
+            <w:tcW w:w="2518" w:type="dxa"/>
+            <w:vAlign w:val="center"/>
+          </w:tcPr>
+          <w:p>
+            <w:pPr>
+              <w:pStyle w:val="Paragraphedeliste"/>
+              <w:jc w:val="both"/>
+            </w:pPr>
+            <w:r>
+              <w:t>@hourly</w:t>
+            </w:r>
+          </w:p>
+        </w:tc>
+        <w:tc>
+          <w:tcPr>
+            <w:tcW w:w="6694" w:type="dxa"/>
+            <w:vAlign w:val="center"/>
+          </w:tcPr>
+          <w:p>
+            <w:pPr>
+              <w:pStyle w:val="Paragraphedeliste"/>
+              <w:jc w:val="center"/>
+            </w:pPr>
           </w:p>
         </w:tc>
       </w:tr>
     </w:tbl>
-    <w:p/>
-    <w:p>
-      <w:pPr>
-        <w:rPr>
-          <w:b/>
-          <w:u w:val="single"/>
-        </w:rPr>
-      </w:pPr>
-    </w:p>
     <w:p>
       <w:pPr>
         <w:rPr>

--- a/04_Linux working/common_services/02.1_Cron.docx
+++ b/04_Linux working/common_services/02.1_Cron.docx
@@ -220,7 +220,12 @@
               <w:jc w:val="center"/>
             </w:pPr>
             <w:r>
-              <w:t xml:space="preserve">Les softs mettent </w:t>
+              <w:t>Les packages</w:t>
+            </w:r>
+            <w:bookmarkStart w:id="0" w:name="_GoBack"/>
+            <w:bookmarkEnd w:id="0"/>
+            <w:r>
+              <w:t xml:space="preserve"> mettent </w:t>
             </w:r>
             <w:r>
               <w:t>leur script</w:t>
@@ -442,8 +447,6 @@
             <w:r>
               <w:t>Liste des users autorisés à modifier crontab.</w:t>
             </w:r>
-            <w:bookmarkStart w:id="0" w:name="_GoBack"/>
-            <w:bookmarkEnd w:id="0"/>
           </w:p>
           <w:p>
             <w:pPr>

--- a/04_Linux working/common_services/02.1_Cron.docx
+++ b/04_Linux working/common_services/02.1_Cron.docx
@@ -222,8 +222,6 @@
             <w:r>
               <w:t>Les packages</w:t>
             </w:r>
-            <w:bookmarkStart w:id="0" w:name="_GoBack"/>
-            <w:bookmarkEnd w:id="0"/>
             <w:r>
               <w:t xml:space="preserve"> mettent </w:t>
             </w:r>
@@ -547,6 +545,42 @@
             <w:r>
               <w:t>.</w:t>
             </w:r>
+          </w:p>
+        </w:tc>
+      </w:tr>
+      <w:tr>
+        <w:trPr>
+          <w:trHeight w:val="567"/>
+        </w:trPr>
+        <w:tc>
+          <w:tcPr>
+            <w:tcW w:w="2638" w:type="dxa"/>
+            <w:gridSpan w:val="2"/>
+            <w:vAlign w:val="center"/>
+          </w:tcPr>
+          <w:p>
+            <w:pPr>
+              <w:jc w:val="center"/>
+            </w:pPr>
+            <w:r>
+              <w:t>/var/log/cron</w:t>
+            </w:r>
+          </w:p>
+        </w:tc>
+        <w:tc>
+          <w:tcPr>
+            <w:tcW w:w="6650" w:type="dxa"/>
+            <w:vAlign w:val="center"/>
+          </w:tcPr>
+          <w:p>
+            <w:pPr>
+              <w:jc w:val="center"/>
+            </w:pPr>
+            <w:r>
+              <w:t>Logs Cron</w:t>
+            </w:r>
+            <w:bookmarkStart w:id="0" w:name="_GoBack"/>
+            <w:bookmarkEnd w:id="0"/>
           </w:p>
         </w:tc>
       </w:tr>
